--- a/HelloWorld.docx
+++ b/HelloWorld.docx
@@ -52,26 +52,6 @@
         <w:pStyle w:val="FirstParagraph"/>
       </w:pPr>
       <w:r>
-        <w:t xml:space="preserve">This is an R Markdown document. Markdown is a simple formatting syntax for authoring HTML, PDF, and MS Word documents. For more details on using R Markdown see</w:t>
-      </w:r>
-      <w:r>
-        <w:t xml:space="preserve"> </w:t>
-      </w:r>
-      <w:hyperlink r:id="rId21">
-        <w:r>
-          <w:rPr>
-            <w:rStyle w:val="Hyperlink"/>
-          </w:rPr>
-          <w:t xml:space="preserve">http://rmarkdown.rstudio.com</w:t>
-        </w:r>
-      </w:hyperlink>
-      <w:r>
-        <w:t xml:space="preserve">.</w:t>
-      </w:r>
-      <w:r>
-        <w:t xml:space="preserve"> </w:t>
-      </w:r>
-      <w:r>
         <w:rPr>
           <w:b/>
         </w:rPr>
@@ -83,29 +63,6 @@
         <w:pStyle w:val="BodyText"/>
       </w:pPr>
       <w:r>
-        <w:t xml:space="preserve">When you click the</w:t>
-      </w:r>
-      <w:r>
-        <w:t xml:space="preserve"> </w:t>
-      </w:r>
-      <w:r>
-        <w:rPr>
-          <w:b/>
-        </w:rPr>
-        <w:t xml:space="preserve">Knit</w:t>
-      </w:r>
-      <w:r>
-        <w:t xml:space="preserve"> </w:t>
-      </w:r>
-      <w:r>
-        <w:t xml:space="preserve">button a document will be generated that includes both content as well as the output of any embedded R code chunks within the document. You can embed an R code chunk like this:</w:t>
-      </w:r>
-    </w:p>
-    <w:p>
-      <w:pPr>
-        <w:pStyle w:val="BodyText"/>
-      </w:pPr>
-      <w:r>
         <w:rPr>
           <w:rStyle w:val="VerbatimChar"/>
         </w:rPr>
@@ -116,11 +73,11 @@
       <w:pPr>
         <w:pStyle w:val="Heading2"/>
       </w:pPr>
-      <w:bookmarkStart w:id="22" w:name="including-plots"/>
+      <w:bookmarkStart w:id="21" w:name="including-plots"/>
       <w:r>
         <w:t xml:space="preserve">Including Plots</w:t>
       </w:r>
-      <w:bookmarkEnd w:id="22"/>
+      <w:bookmarkEnd w:id="21"/>
     </w:p>
     <w:p>
       <w:pPr>
